--- a/doc/InstallationQtAndroid.docx
+++ b/doc/InstallationQtAndroid.docx
@@ -1,6 +1,6 @@
 
 <file path=word/document.xml><?xml version="1.0" encoding="utf-8"?>
-<w:document xmlns:wpc="http://schemas.microsoft.com/office/word/2010/wordprocessingCanvas" xmlns:cx="http://schemas.microsoft.com/office/drawing/2014/chartex" xmlns:cx1="http://schemas.microsoft.com/office/drawing/2015/9/8/chartex" xmlns:cx2="http://schemas.microsoft.com/office/drawing/2015/10/21/chartex" xmlns:cx3="http://schemas.microsoft.com/office/drawing/2016/5/9/chartex" xmlns:cx4="http://schemas.microsoft.com/office/drawing/2016/5/10/chartex" xmlns:cx5="http://schemas.microsoft.com/office/drawing/2016/5/11/chartex" xmlns:cx6="http://schemas.microsoft.com/office/drawing/2016/5/12/chartex" xmlns:cx7="http://schemas.microsoft.com/office/drawing/2016/5/13/chartex" xmlns:cx8="http://schemas.microsoft.com/office/drawing/2016/5/14/chartex" xmlns:mc="http://schemas.openxmlformats.org/markup-compatibility/2006" xmlns:aink="http://schemas.microsoft.com/office/drawing/2016/ink" xmlns:am3d="http://schemas.microsoft.com/office/drawing/2017/model3d" xmlns:o="urn:schemas-microsoft-com:office:office" xmlns:r="http://schemas.openxmlformats.org/officeDocument/2006/relationships" xmlns:m="http://schemas.openxmlformats.org/officeDocument/2006/math" xmlns:v="urn:schemas-microsoft-com:vml" xmlns:wp14="http://schemas.microsoft.com/office/word/2010/wordprocessingDrawing" xmlns:wp="http://schemas.openxmlformats.org/drawingml/2006/wordprocessingDrawing" xmlns:w10="urn:schemas-microsoft-com:office:word" xmlns:w="http://schemas.openxmlformats.org/wordprocessingml/2006/main" xmlns:w14="http://schemas.microsoft.com/office/word/2010/wordml" xmlns:w15="http://schemas.microsoft.com/office/word/2012/wordml" xmlns:w16cid="http://schemas.microsoft.com/office/word/2016/wordml/cid" xmlns:w16se="http://schemas.microsoft.com/office/word/2015/wordml/symex" xmlns:wpg="http://schemas.microsoft.com/office/word/2010/wordprocessingGroup" xmlns:wpi="http://schemas.microsoft.com/office/word/2010/wordprocessingInk" xmlns:wne="http://schemas.microsoft.com/office/word/2006/wordml" xmlns:wps="http://schemas.microsoft.com/office/word/2010/wordprocessingShape" mc:Ignorable="w14 w15 w16se w16cid wp14">
+<w:document xmlns:wpc="http://schemas.microsoft.com/office/word/2010/wordprocessingCanvas" xmlns:cx="http://schemas.microsoft.com/office/drawing/2014/chartex" xmlns:cx1="http://schemas.microsoft.com/office/drawing/2015/9/8/chartex" xmlns:cx2="http://schemas.microsoft.com/office/drawing/2015/10/21/chartex" xmlns:cx3="http://schemas.microsoft.com/office/drawing/2016/5/9/chartex" xmlns:cx4="http://schemas.microsoft.com/office/drawing/2016/5/10/chartex" xmlns:cx5="http://schemas.microsoft.com/office/drawing/2016/5/11/chartex" xmlns:cx6="http://schemas.microsoft.com/office/drawing/2016/5/12/chartex" xmlns:cx7="http://schemas.microsoft.com/office/drawing/2016/5/13/chartex" xmlns:cx8="http://schemas.microsoft.com/office/drawing/2016/5/14/chartex" xmlns:mc="http://schemas.openxmlformats.org/markup-compatibility/2006" xmlns:aink="http://schemas.microsoft.com/office/drawing/2016/ink" xmlns:am3d="http://schemas.microsoft.com/office/drawing/2017/model3d" xmlns:o="urn:schemas-microsoft-com:office:office" xmlns:r="http://schemas.openxmlformats.org/officeDocument/2006/relationships" xmlns:m="http://schemas.openxmlformats.org/officeDocument/2006/math" xmlns:v="urn:schemas-microsoft-com:vml" xmlns:wp14="http://schemas.microsoft.com/office/word/2010/wordprocessingDrawing" xmlns:wp="http://schemas.openxmlformats.org/drawingml/2006/wordprocessingDrawing" xmlns:w10="urn:schemas-microsoft-com:office:word" xmlns:w="http://schemas.openxmlformats.org/wordprocessingml/2006/main" xmlns:w14="http://schemas.microsoft.com/office/word/2010/wordml" xmlns:w15="http://schemas.microsoft.com/office/word/2012/wordml" xmlns:w16cex="http://schemas.microsoft.com/office/word/2018/wordml/cex" xmlns:w16cid="http://schemas.microsoft.com/office/word/2016/wordml/cid" xmlns:w16="http://schemas.microsoft.com/office/word/2018/wordml" xmlns:w16se="http://schemas.microsoft.com/office/word/2015/wordml/symex" xmlns:wpg="http://schemas.microsoft.com/office/word/2010/wordprocessingGroup" xmlns:wpi="http://schemas.microsoft.com/office/word/2010/wordprocessingInk" xmlns:wne="http://schemas.microsoft.com/office/word/2006/wordml" xmlns:wps="http://schemas.microsoft.com/office/word/2010/wordprocessingShape" mc:Ignorable="w14 w15 w16se w16cid w16 w16cex wp14">
   <w:body>
     <w:p>
       <w:pPr>
@@ -138,23 +138,7 @@
         </w:numPr>
       </w:pPr>
       <w:r>
-        <w:t>Dans l’onglet SDK Tools, décocher « </w:t>
-      </w:r>
-      <w:proofErr w:type="spellStart"/>
-      <w:r>
-        <w:t>Hide</w:t>
-      </w:r>
-      <w:proofErr w:type="spellEnd"/>
-      <w:r>
-        <w:t xml:space="preserve"> </w:t>
-      </w:r>
-      <w:proofErr w:type="spellStart"/>
-      <w:r>
-        <w:t>Obsolete</w:t>
-      </w:r>
-      <w:proofErr w:type="spellEnd"/>
-      <w:r>
-        <w:t xml:space="preserve"> Packages »</w:t>
+        <w:t>Dans l’onglet SDK Tools, décocher « Hide Obsolete Packages »</w:t>
       </w:r>
     </w:p>
     <w:p>
@@ -178,15 +162,7 @@
         <w:t>n</w:t>
       </w:r>
       <w:r>
-        <w:t>droid SDK Tools (</w:t>
-      </w:r>
-      <w:proofErr w:type="spellStart"/>
-      <w:r>
-        <w:t>Obsolete</w:t>
-      </w:r>
-      <w:proofErr w:type="spellEnd"/>
-      <w:r>
-        <w:t>)</w:t>
+        <w:t>droid SDK Tools (Obsolete)</w:t>
       </w:r>
       <w:r>
         <w:t> »</w:t>
@@ -313,13 +289,8 @@
           <w:numId w:val="6"/>
         </w:numPr>
       </w:pPr>
-      <w:proofErr w:type="gramStart"/>
-      <w:r>
-        <w:t>il</w:t>
-      </w:r>
-      <w:proofErr w:type="gramEnd"/>
-      <w:r>
-        <w:t xml:space="preserve"> faut télécharger </w:t>
+      <w:r>
+        <w:t xml:space="preserve">il faut télécharger </w:t>
       </w:r>
       <w:r>
         <w:t xml:space="preserve">Qt : </w:t>
@@ -344,32 +315,11 @@
           <w:numId w:val="6"/>
         </w:numPr>
       </w:pPr>
-      <w:proofErr w:type="gramStart"/>
-      <w:r>
-        <w:t>puis</w:t>
-      </w:r>
-      <w:proofErr w:type="gramEnd"/>
-      <w:r>
-        <w:t xml:space="preserve"> l</w:t>
-      </w:r>
-      <w:r>
-        <w:t xml:space="preserve">ancer l’installeur et sélectionner la dernière version de Qt pour </w:t>
-      </w:r>
-      <w:proofErr w:type="spellStart"/>
-      <w:r>
-        <w:t>android</w:t>
-      </w:r>
-      <w:proofErr w:type="spellEnd"/>
-      <w:r>
-        <w:t xml:space="preserve"> et </w:t>
-      </w:r>
-      <w:proofErr w:type="spellStart"/>
-      <w:r>
-        <w:t>mingw</w:t>
-      </w:r>
-      <w:proofErr w:type="spellEnd"/>
-      <w:r>
-        <w:t xml:space="preserve"> 64</w:t>
+      <w:r>
+        <w:t>puis l</w:t>
+      </w:r>
+      <w:r>
+        <w:t>ancer l’installeur et sélectionner la dernière version de Qt pour android et mingw 64</w:t>
       </w:r>
       <w:r>
         <w:t xml:space="preserve"> bits</w:t>
@@ -409,13 +359,8 @@
           <w:numId w:val="6"/>
         </w:numPr>
       </w:pPr>
-      <w:proofErr w:type="gramStart"/>
-      <w:r>
-        <w:t>il</w:t>
-      </w:r>
-      <w:proofErr w:type="gramEnd"/>
-      <w:r>
-        <w:t xml:space="preserve"> faut </w:t>
+      <w:r>
+        <w:t xml:space="preserve">il faut </w:t>
       </w:r>
       <w:r>
         <w:t xml:space="preserve">aller </w:t>
@@ -438,13 +383,8 @@
           <w:numId w:val="6"/>
         </w:numPr>
       </w:pPr>
-      <w:proofErr w:type="gramStart"/>
-      <w:r>
-        <w:t>mettre</w:t>
-      </w:r>
-      <w:proofErr w:type="gramEnd"/>
-      <w:r>
-        <w:t xml:space="preserve"> à jour tous les composants</w:t>
+      <w:r>
+        <w:t>mettre à jour tous les composants</w:t>
       </w:r>
     </w:p>
     <w:p>
@@ -455,32 +395,14 @@
           <w:numId w:val="6"/>
         </w:numPr>
       </w:pPr>
-      <w:proofErr w:type="gramStart"/>
       <w:r>
         <w:t>puis</w:t>
       </w:r>
-      <w:proofErr w:type="gramEnd"/>
       <w:r>
         <w:t xml:space="preserve"> ensuite</w:t>
       </w:r>
       <w:r>
-        <w:t xml:space="preserve"> sélectionner la dernière version de Qt pour </w:t>
-      </w:r>
-      <w:proofErr w:type="spellStart"/>
-      <w:r>
-        <w:t>android</w:t>
-      </w:r>
-      <w:proofErr w:type="spellEnd"/>
-      <w:r>
-        <w:t xml:space="preserve"> et </w:t>
-      </w:r>
-      <w:proofErr w:type="spellStart"/>
-      <w:r>
-        <w:t>mingw</w:t>
-      </w:r>
-      <w:proofErr w:type="spellEnd"/>
-      <w:r>
-        <w:t xml:space="preserve"> 64</w:t>
+        <w:t xml:space="preserve"> sélectionner la dernière version de Qt pour android et mingw 64</w:t>
       </w:r>
       <w:r>
         <w:t xml:space="preserve"> bits</w:t>
@@ -491,13 +413,8 @@
         <w:pStyle w:val="Titre1"/>
       </w:pPr>
       <w:r>
-        <w:t xml:space="preserve">Configuration </w:t>
-      </w:r>
-      <w:proofErr w:type="spellStart"/>
-      <w:r>
-        <w:t>QtCreator</w:t>
-      </w:r>
-      <w:proofErr w:type="spellEnd"/>
+        <w:t>Configuration QtCreator</w:t>
+      </w:r>
     </w:p>
     <w:p>
       <w:pPr>
@@ -579,14 +496,9 @@
           <w:numId w:val="7"/>
         </w:numPr>
       </w:pPr>
-      <w:proofErr w:type="gramStart"/>
       <w:r>
         <w:lastRenderedPageBreak/>
-        <w:t>pour</w:t>
-      </w:r>
-      <w:proofErr w:type="gramEnd"/>
-      <w:r>
-        <w:t xml:space="preserve"> le SDK</w:t>
+        <w:t>pour le SDK</w:t>
       </w:r>
       <w:r>
         <w:t>, attention il faut renseigner ce répertoire</w:t>
@@ -620,11 +532,9 @@
           <w:numId w:val="7"/>
         </w:numPr>
       </w:pPr>
-      <w:proofErr w:type="gramStart"/>
       <w:r>
         <w:t>pour</w:t>
       </w:r>
-      <w:proofErr w:type="gramEnd"/>
       <w:r>
         <w:t xml:space="preserve"> le NDK</w:t>
       </w:r>
@@ -769,13 +679,8 @@
         <w:pStyle w:val="Titre3"/>
       </w:pPr>
       <w:r>
-        <w:t xml:space="preserve">Activer le mode </w:t>
-      </w:r>
-      <w:proofErr w:type="spellStart"/>
-      <w:r>
-        <w:t>Debug</w:t>
-      </w:r>
-      <w:proofErr w:type="spellEnd"/>
+        <w:t>Activer le mode Debug</w:t>
+      </w:r>
     </w:p>
     <w:p>
       <w:pPr>
@@ -786,15 +691,7 @@
         </w:numPr>
       </w:pPr>
       <w:r>
-        <w:t xml:space="preserve">Sur votre téléphone, aller dans Paramètres -&gt; Système -&gt; A propos du téléphone -&gt; Informations sur le logiciel -&gt; Numéro de </w:t>
-      </w:r>
-      <w:proofErr w:type="spellStart"/>
-      <w:r>
-        <w:t>build</w:t>
-      </w:r>
-      <w:proofErr w:type="spellEnd"/>
-      <w:r>
-        <w:t>.</w:t>
+        <w:t>Sur votre téléphone, aller dans Paramètres -&gt; Système -&gt; A propos du téléphone -&gt; Informations sur le logiciel -&gt; Numéro de build.</w:t>
       </w:r>
     </w:p>
     <w:p>
@@ -806,15 +703,7 @@
         </w:numPr>
       </w:pPr>
       <w:r>
-        <w:t xml:space="preserve">Cliquer plusieurs fois sur Numéro de </w:t>
-      </w:r>
-      <w:proofErr w:type="spellStart"/>
-      <w:r>
-        <w:t>build</w:t>
-      </w:r>
-      <w:proofErr w:type="spellEnd"/>
-      <w:r>
-        <w:t xml:space="preserve">, </w:t>
+        <w:t xml:space="preserve">Cliquer plusieurs fois sur Numéro de build, </w:t>
       </w:r>
       <w:r>
         <w:t>jusqu’à</w:t>
@@ -852,18 +741,10 @@
         </w:numPr>
       </w:pPr>
       <w:r>
-        <w:t xml:space="preserve">Lancer </w:t>
-      </w:r>
-      <w:proofErr w:type="spellStart"/>
-      <w:r>
-        <w:t>QtCreator</w:t>
-      </w:r>
-      <w:proofErr w:type="spellEnd"/>
-      <w:r>
-        <w:t xml:space="preserve"> </w:t>
-      </w:r>
-      <w:r>
-        <w:t xml:space="preserve">qui se trouve dans </w:t>
+        <w:t>Lancer QtCreator</w:t>
+      </w:r>
+      <w:r>
+        <w:t xml:space="preserve"> qui se trouve dans </w:t>
       </w:r>
       <w:r>
         <w:t>C:\Qt\Tools\QtCreator\bin</w:t>
@@ -871,8 +752,6 @@
       <w:r>
         <w:t xml:space="preserve"> (par défaut)</w:t>
       </w:r>
-      <w:bookmarkStart w:id="0" w:name="_GoBack"/>
-      <w:bookmarkEnd w:id="0"/>
     </w:p>
     <w:p>
       <w:pPr>
@@ -919,7 +798,52 @@
         </w:numPr>
       </w:pPr>
       <w:r>
-        <w:t xml:space="preserve">Compiler le projet </w:t>
+        <w:t>Compiler le projet</w:t>
+      </w:r>
+    </w:p>
+    <w:p>
+      <w:pPr>
+        <w:pStyle w:val="Paragraphedeliste"/>
+        <w:numPr>
+          <w:ilvl w:val="0"/>
+          <w:numId w:val="11"/>
+        </w:numPr>
+      </w:pPr>
+      <w:r>
+        <w:t>Lancer le projet</w:t>
+      </w:r>
+    </w:p>
+    <w:p>
+      <w:pPr>
+        <w:pStyle w:val="Paragraphedeliste"/>
+        <w:numPr>
+          <w:ilvl w:val="1"/>
+          <w:numId w:val="11"/>
+        </w:numPr>
+      </w:pPr>
+      <w:r>
+        <w:t xml:space="preserve">Si votre téléphone est connecté et bien configuré il apparaitra dans la liste des périphériques </w:t>
+      </w:r>
+      <w:r>
+        <w:t>disponibles</w:t>
+      </w:r>
+    </w:p>
+    <w:p>
+      <w:pPr>
+        <w:pStyle w:val="Paragraphedeliste"/>
+        <w:numPr>
+          <w:ilvl w:val="1"/>
+          <w:numId w:val="11"/>
+        </w:numPr>
+      </w:pPr>
+      <w:r>
+        <w:t xml:space="preserve">Si vous voulez utiliser un simulateur, créer un périphérique virtuel en </w:t>
+      </w:r>
+      <w:r>
+        <w:t>cliquant sur « Créer un périphérique virtuel Android ». Vous devrez choisir un nom de périphérique, choisir x86 pour ABI (les simulateurs installés par défaut sont compilés dans ce format) et sélectionner une API disponible.</w:t>
+      </w:r>
+      <w:r>
+        <w:t xml:space="preserve"> Il apparaitra ensuite dans la liste des périphériques disponibles</w:t>
       </w:r>
     </w:p>
     <w:p>
@@ -927,6 +851,7 @@
         <w:pStyle w:val="Titre1"/>
       </w:pPr>
       <w:r>
+        <w:lastRenderedPageBreak/>
         <w:t>Liens utiles</w:t>
       </w:r>
     </w:p>
@@ -1001,7 +926,7 @@
 </file>
 
 <file path=word/numbering.xml><?xml version="1.0" encoding="utf-8"?>
-<w:numbering xmlns:wpc="http://schemas.microsoft.com/office/word/2010/wordprocessingCanvas" xmlns:cx="http://schemas.microsoft.com/office/drawing/2014/chartex" xmlns:cx1="http://schemas.microsoft.com/office/drawing/2015/9/8/chartex" xmlns:cx2="http://schemas.microsoft.com/office/drawing/2015/10/21/chartex" xmlns:cx3="http://schemas.microsoft.com/office/drawing/2016/5/9/chartex" xmlns:cx4="http://schemas.microsoft.com/office/drawing/2016/5/10/chartex" xmlns:cx5="http://schemas.microsoft.com/office/drawing/2016/5/11/chartex" xmlns:cx6="http://schemas.microsoft.com/office/drawing/2016/5/12/chartex" xmlns:cx7="http://schemas.microsoft.com/office/drawing/2016/5/13/chartex" xmlns:cx8="http://schemas.microsoft.com/office/drawing/2016/5/14/chartex" xmlns:mc="http://schemas.openxmlformats.org/markup-compatibility/2006" xmlns:aink="http://schemas.microsoft.com/office/drawing/2016/ink" xmlns:am3d="http://schemas.microsoft.com/office/drawing/2017/model3d" xmlns:o="urn:schemas-microsoft-com:office:office" xmlns:r="http://schemas.openxmlformats.org/officeDocument/2006/relationships" xmlns:m="http://schemas.openxmlformats.org/officeDocument/2006/math" xmlns:v="urn:schemas-microsoft-com:vml" xmlns:wp14="http://schemas.microsoft.com/office/word/2010/wordprocessingDrawing" xmlns:wp="http://schemas.openxmlformats.org/drawingml/2006/wordprocessingDrawing" xmlns:w10="urn:schemas-microsoft-com:office:word" xmlns:w="http://schemas.openxmlformats.org/wordprocessingml/2006/main" xmlns:w14="http://schemas.microsoft.com/office/word/2010/wordml" xmlns:w15="http://schemas.microsoft.com/office/word/2012/wordml" xmlns:w16cid="http://schemas.microsoft.com/office/word/2016/wordml/cid" xmlns:w16se="http://schemas.microsoft.com/office/word/2015/wordml/symex" xmlns:wpg="http://schemas.microsoft.com/office/word/2010/wordprocessingGroup" xmlns:wpi="http://schemas.microsoft.com/office/word/2010/wordprocessingInk" xmlns:wne="http://schemas.microsoft.com/office/word/2006/wordml" xmlns:wps="http://schemas.microsoft.com/office/word/2010/wordprocessingShape" mc:Ignorable="w14 w15 w16se w16cid wp14">
+<w:numbering xmlns:wpc="http://schemas.microsoft.com/office/word/2010/wordprocessingCanvas" xmlns:cx="http://schemas.microsoft.com/office/drawing/2014/chartex" xmlns:cx1="http://schemas.microsoft.com/office/drawing/2015/9/8/chartex" xmlns:cx2="http://schemas.microsoft.com/office/drawing/2015/10/21/chartex" xmlns:cx3="http://schemas.microsoft.com/office/drawing/2016/5/9/chartex" xmlns:cx4="http://schemas.microsoft.com/office/drawing/2016/5/10/chartex" xmlns:cx5="http://schemas.microsoft.com/office/drawing/2016/5/11/chartex" xmlns:cx6="http://schemas.microsoft.com/office/drawing/2016/5/12/chartex" xmlns:cx7="http://schemas.microsoft.com/office/drawing/2016/5/13/chartex" xmlns:cx8="http://schemas.microsoft.com/office/drawing/2016/5/14/chartex" xmlns:mc="http://schemas.openxmlformats.org/markup-compatibility/2006" xmlns:aink="http://schemas.microsoft.com/office/drawing/2016/ink" xmlns:am3d="http://schemas.microsoft.com/office/drawing/2017/model3d" xmlns:o="urn:schemas-microsoft-com:office:office" xmlns:r="http://schemas.openxmlformats.org/officeDocument/2006/relationships" xmlns:m="http://schemas.openxmlformats.org/officeDocument/2006/math" xmlns:v="urn:schemas-microsoft-com:vml" xmlns:wp14="http://schemas.microsoft.com/office/word/2010/wordprocessingDrawing" xmlns:wp="http://schemas.openxmlformats.org/drawingml/2006/wordprocessingDrawing" xmlns:w10="urn:schemas-microsoft-com:office:word" xmlns:w="http://schemas.openxmlformats.org/wordprocessingml/2006/main" xmlns:w14="http://schemas.microsoft.com/office/word/2010/wordml" xmlns:w15="http://schemas.microsoft.com/office/word/2012/wordml" xmlns:w16cex="http://schemas.microsoft.com/office/word/2018/wordml/cex" xmlns:w16cid="http://schemas.microsoft.com/office/word/2016/wordml/cid" xmlns:w16="http://schemas.microsoft.com/office/word/2018/wordml" xmlns:w16se="http://schemas.microsoft.com/office/word/2015/wordml/symex" xmlns:wpg="http://schemas.microsoft.com/office/word/2010/wordprocessingGroup" xmlns:wpi="http://schemas.microsoft.com/office/word/2010/wordprocessingInk" xmlns:wne="http://schemas.microsoft.com/office/word/2006/wordml" xmlns:wps="http://schemas.microsoft.com/office/word/2010/wordprocessingShape" mc:Ignorable="w14 w15 w16se w16cid w16 w16cex wp14">
   <w:abstractNum w:abstractNumId="0" w15:restartNumberingAfterBreak="0">
     <w:nsid w:val="07FD2B60"/>
     <w:multiLevelType w:val="hybridMultilevel"/>
@@ -2017,7 +1942,7 @@
         <w:rFonts w:ascii="Symbol" w:hAnsi="Symbol" w:hint="default"/>
       </w:rPr>
     </w:lvl>
-    <w:lvl w:ilvl="1" w:tplc="040C0003" w:tentative="1">
+    <w:lvl w:ilvl="1" w:tplc="040C0003">
       <w:start w:val="1"/>
       <w:numFmt w:val="bullet"/>
       <w:lvlText w:val="o"/>
@@ -2264,7 +2189,7 @@
 </file>
 
 <file path=word/styles.xml><?xml version="1.0" encoding="utf-8"?>
-<w:styles xmlns:mc="http://schemas.openxmlformats.org/markup-compatibility/2006" xmlns:r="http://schemas.openxmlformats.org/officeDocument/2006/relationships" xmlns:w="http://schemas.openxmlformats.org/wordprocessingml/2006/main" xmlns:w14="http://schemas.microsoft.com/office/word/2010/wordml" xmlns:w15="http://schemas.microsoft.com/office/word/2012/wordml" xmlns:w16cid="http://schemas.microsoft.com/office/word/2016/wordml/cid" xmlns:w16se="http://schemas.microsoft.com/office/word/2015/wordml/symex" mc:Ignorable="w14 w15 w16se w16cid">
+<w:styles xmlns:mc="http://schemas.openxmlformats.org/markup-compatibility/2006" xmlns:r="http://schemas.openxmlformats.org/officeDocument/2006/relationships" xmlns:w="http://schemas.openxmlformats.org/wordprocessingml/2006/main" xmlns:w14="http://schemas.microsoft.com/office/word/2010/wordml" xmlns:w15="http://schemas.microsoft.com/office/word/2012/wordml" xmlns:w16cex="http://schemas.microsoft.com/office/word/2018/wordml/cex" xmlns:w16cid="http://schemas.microsoft.com/office/word/2016/wordml/cid" xmlns:w16="http://schemas.microsoft.com/office/word/2018/wordml" xmlns:w16se="http://schemas.microsoft.com/office/word/2015/wordml/symex" mc:Ignorable="w14 w15 w16se w16cid w16 w16cex">
   <w:docDefaults>
     <w:rPrDefault>
       <w:rPr>
